--- a/5应用多元分析/FactorAnalyis/FactorAnalysis_说明文档.docx
+++ b/5应用多元分析/FactorAnalyis/FactorAnalysis_说明文档.docx
@@ -45,7 +45,6 @@
           <w:bCs w:val="1"/>
           <w:sz w:val="24"/>
           <w:szCs w:val="24"/>
-          <w:lang w:val="zh-TW" w:eastAsia="zh-TW"/>
         </w:rPr>
       </w:pPr>
       <w:r>
@@ -68,7 +67,7 @@
           <w:sz w:val="24"/>
           <w:szCs w:val="24"/>
           <w:rtl w:val="0"/>
-          <w:lang w:val="zh-CN" w:eastAsia="zh-CN"/>
+          <w:lang w:val="zh-TW" w:eastAsia="zh-TW"/>
         </w:rPr>
         <w:t>‘</w:t>
       </w:r>
@@ -114,15 +113,14 @@
           <w:rFonts w:ascii="Calibri" w:cs="Calibri" w:hAnsi="Calibri" w:eastAsia="Calibri"/>
           <w:sz w:val="24"/>
           <w:szCs w:val="24"/>
-          <w:lang w:val="zh-TW" w:eastAsia="zh-TW"/>
-        </w:rPr>
-      </w:pPr>
-      <w:r>
-        <w:rPr>
-          <w:sz w:val="24"/>
-          <w:szCs w:val="24"/>
-          <w:rtl w:val="0"/>
-          <w:lang w:val="zh-CN" w:eastAsia="zh-CN"/>
+        </w:rPr>
+      </w:pPr>
+      <w:r>
+        <w:rPr>
+          <w:sz w:val="24"/>
+          <w:szCs w:val="24"/>
+          <w:rtl w:val="0"/>
+          <w:lang w:val="zh-TW" w:eastAsia="zh-TW"/>
         </w:rPr>
         <w:t>因子分析</w:t>
       </w:r>
@@ -140,7 +138,7 @@
           <w:sz w:val="24"/>
           <w:szCs w:val="24"/>
           <w:rtl w:val="0"/>
-          <w:lang w:val="zh-CN" w:eastAsia="zh-CN"/>
+          <w:lang w:val="zh-TW" w:eastAsia="zh-TW"/>
         </w:rPr>
         <w:t>研究现象背后的因子作用，通过研究变量之间的相关关系，把变量综合为少数因子来描述现象</w:t>
       </w:r>
@@ -220,18 +218,63 @@
           <w:sz w:val="24"/>
           <w:szCs w:val="24"/>
           <w:rtl w:val="0"/>
+          <w:lang w:val="zh-TW" w:eastAsia="zh-TW"/>
+        </w:rPr>
+        <w:t>三</w:t>
+      </w:r>
+      <w:r>
+        <w:rPr>
+          <w:sz w:val="24"/>
+          <w:szCs w:val="24"/>
+          <w:rtl w:val="0"/>
+          <w:lang w:val="zh-TW" w:eastAsia="zh-TW"/>
+        </w:rPr>
+        <w:t>列及以上，均为数值型向量。</w:t>
+      </w:r>
+      <w:r>
+        <w:rPr>
+          <w:sz w:val="24"/>
+          <w:szCs w:val="24"/>
+          <w:rtl w:val="0"/>
+          <w:lang w:val="zh-TW" w:eastAsia="zh-TW"/>
+        </w:rPr>
+        <w:t>(</w:t>
+      </w:r>
+      <w:r>
+        <w:rPr>
+          <w:sz w:val="24"/>
+          <w:szCs w:val="24"/>
+          <w:rtl w:val="0"/>
+          <w:lang w:val="zh-TW" w:eastAsia="zh-TW"/>
+        </w:rPr>
+        <w:t>变量个数不宜过少</w:t>
+      </w:r>
+      <w:r>
+        <w:rPr>
+          <w:sz w:val="24"/>
+          <w:szCs w:val="24"/>
+          <w:rtl w:val="0"/>
+          <w:lang w:val="zh-TW" w:eastAsia="zh-TW"/>
+        </w:rPr>
+        <w:t>)</w:t>
+      </w:r>
+      <w:r>
+        <w:rPr>
+          <w:sz w:val="24"/>
+          <w:szCs w:val="24"/>
+          <w:rtl w:val="0"/>
           <w:lang w:val="zh-CN" w:eastAsia="zh-CN"/>
         </w:rPr>
-        <w:t>三</w:t>
-      </w:r>
-      <w:r>
-        <w:rPr>
-          <w:sz w:val="24"/>
-          <w:szCs w:val="24"/>
-          <w:rtl w:val="0"/>
-          <w:lang w:val="zh-TW" w:eastAsia="zh-TW"/>
-        </w:rPr>
-        <w:t>列及以上，均为数值型向量。</w:t>
+        <w:t>。</w:t>
+      </w:r>
+      <w:r>
+        <w:rPr>
+          <w:sz w:val="24"/>
+          <w:szCs w:val="24"/>
+          <w:rtl w:val="0"/>
+          <w:lang w:val="zh-TW" w:eastAsia="zh-TW"/>
+        </w:rPr>
+        <w:t>字符串型数字向量</w:t>
       </w:r>
       <w:r>
         <w:rPr>
@@ -247,9 +290,99 @@
           <w:sz w:val="24"/>
           <w:szCs w:val="24"/>
           <w:rtl w:val="0"/>
-          <w:lang w:val="zh-CN" w:eastAsia="zh-CN"/>
-        </w:rPr>
-        <w:t>变量个数不宜过少</w:t>
+          <w:lang w:val="zh-TW" w:eastAsia="zh-TW"/>
+        </w:rPr>
+        <w:t>‘</w:t>
+      </w:r>
+      <w:r>
+        <w:rPr>
+          <w:sz w:val="24"/>
+          <w:szCs w:val="24"/>
+          <w:rtl w:val="0"/>
+          <w:lang w:val="zh-TW" w:eastAsia="zh-TW"/>
+        </w:rPr>
+        <w:t>1</w:t>
+      </w:r>
+      <w:r>
+        <w:rPr>
+          <w:sz w:val="24"/>
+          <w:szCs w:val="24"/>
+          <w:rtl w:val="0"/>
+          <w:lang w:val="zh-TW" w:eastAsia="zh-TW"/>
+        </w:rPr>
+        <w:t>’</w:t>
+      </w:r>
+      <w:r>
+        <w:rPr>
+          <w:sz w:val="24"/>
+          <w:szCs w:val="24"/>
+          <w:rtl w:val="0"/>
+          <w:lang w:val="zh-TW" w:eastAsia="zh-TW"/>
+        </w:rPr>
+        <w:t>,</w:t>
+      </w:r>
+      <w:r>
+        <w:rPr>
+          <w:sz w:val="24"/>
+          <w:szCs w:val="24"/>
+          <w:rtl w:val="0"/>
+          <w:lang w:val="zh-TW" w:eastAsia="zh-TW"/>
+        </w:rPr>
+        <w:t>’</w:t>
+      </w:r>
+      <w:r>
+        <w:rPr>
+          <w:sz w:val="24"/>
+          <w:szCs w:val="24"/>
+          <w:rtl w:val="0"/>
+          <w:lang w:val="zh-TW" w:eastAsia="zh-TW"/>
+        </w:rPr>
+        <w:t>2</w:t>
+      </w:r>
+      <w:r>
+        <w:rPr>
+          <w:sz w:val="24"/>
+          <w:szCs w:val="24"/>
+          <w:rtl w:val="0"/>
+          <w:lang w:val="zh-TW" w:eastAsia="zh-TW"/>
+        </w:rPr>
+        <w:t>’</w:t>
+      </w:r>
+      <w:r>
+        <w:rPr>
+          <w:sz w:val="24"/>
+          <w:szCs w:val="24"/>
+          <w:rtl w:val="0"/>
+          <w:lang w:val="zh-TW" w:eastAsia="zh-TW"/>
+        </w:rPr>
+        <w:t>,</w:t>
+      </w:r>
+      <w:r>
+        <w:rPr>
+          <w:sz w:val="24"/>
+          <w:szCs w:val="24"/>
+          <w:rtl w:val="0"/>
+          <w:lang w:val="zh-TW" w:eastAsia="zh-TW"/>
+        </w:rPr>
+        <w:t>’</w:t>
+      </w:r>
+      <w:r>
+        <w:rPr>
+          <w:sz w:val="24"/>
+          <w:szCs w:val="24"/>
+          <w:rtl w:val="0"/>
+          <w:lang w:val="zh-TW" w:eastAsia="zh-TW"/>
+        </w:rPr>
+        <w:t>3</w:t>
+      </w:r>
+      <w:r>
+        <w:rPr>
+          <w:sz w:val="24"/>
+          <w:szCs w:val="24"/>
+          <w:rtl w:val="0"/>
+          <w:lang w:val="zh-TW" w:eastAsia="zh-TW"/>
+        </w:rPr>
+        <w:t>’</w:t>
       </w:r>
       <w:r>
         <w:rPr>
@@ -259,11 +392,222 @@
           <w:lang w:val="zh-TW" w:eastAsia="zh-TW"/>
         </w:rPr>
         <w:t>)</w:t>
+      </w:r>
+      <w:r>
+        <w:rPr>
+          <w:sz w:val="24"/>
+          <w:szCs w:val="24"/>
+          <w:rtl w:val="0"/>
+          <w:lang w:val="zh-TW" w:eastAsia="zh-TW"/>
+        </w:rPr>
+        <w:t>会被自动转为数值型（</w:t>
+      </w:r>
+      <w:r>
+        <w:rPr>
+          <w:sz w:val="24"/>
+          <w:szCs w:val="24"/>
+          <w:rtl w:val="0"/>
+          <w:lang w:val="zh-TW" w:eastAsia="zh-TW"/>
+        </w:rPr>
+        <w:t>1</w:t>
+      </w:r>
+      <w:r>
+        <w:rPr>
+          <w:sz w:val="24"/>
+          <w:szCs w:val="24"/>
+          <w:rtl w:val="0"/>
+          <w:lang w:val="zh-TW" w:eastAsia="zh-TW"/>
+        </w:rPr>
+        <w:t>，</w:t>
+      </w:r>
+      <w:r>
+        <w:rPr>
+          <w:sz w:val="24"/>
+          <w:szCs w:val="24"/>
+          <w:rtl w:val="0"/>
+          <w:lang w:val="zh-TW" w:eastAsia="zh-TW"/>
+        </w:rPr>
+        <w:t>2</w:t>
+      </w:r>
+      <w:r>
+        <w:rPr>
+          <w:sz w:val="24"/>
+          <w:szCs w:val="24"/>
+          <w:rtl w:val="0"/>
+          <w:lang w:val="zh-TW" w:eastAsia="zh-TW"/>
+        </w:rPr>
+        <w:t>，</w:t>
+      </w:r>
+      <w:r>
+        <w:rPr>
+          <w:sz w:val="24"/>
+          <w:szCs w:val="24"/>
+          <w:rtl w:val="0"/>
+          <w:lang w:val="zh-TW" w:eastAsia="zh-TW"/>
+        </w:rPr>
+        <w:t>3</w:t>
+      </w:r>
+      <w:r>
+        <w:rPr>
+          <w:sz w:val="24"/>
+          <w:szCs w:val="24"/>
+          <w:rtl w:val="0"/>
+          <w:lang w:val="zh-TW" w:eastAsia="zh-TW"/>
+        </w:rPr>
+        <w:t>）</w:t>
+      </w:r>
+      <w:r>
+        <w:rPr>
+          <w:sz w:val="24"/>
+          <w:szCs w:val="24"/>
+          <w:rtl w:val="0"/>
+          <w:lang w:val="zh-TW" w:eastAsia="zh-TW"/>
+        </w:rPr>
+        <w:t xml:space="preserve">; </w:t>
+      </w:r>
+      <w:r>
+        <w:rPr>
+          <w:sz w:val="24"/>
+          <w:szCs w:val="24"/>
+          <w:rtl w:val="0"/>
+          <w:lang w:val="zh-TW" w:eastAsia="zh-TW"/>
+        </w:rPr>
+        <w:t>字符串型非数字向量（</w:t>
+      </w:r>
+      <w:r>
+        <w:rPr>
+          <w:sz w:val="24"/>
+          <w:szCs w:val="24"/>
+          <w:rtl w:val="0"/>
+          <w:lang w:val="zh-TW" w:eastAsia="zh-TW"/>
+        </w:rPr>
+        <w:t>“</w:t>
+      </w:r>
+      <w:r>
+        <w:rPr>
+          <w:sz w:val="24"/>
+          <w:szCs w:val="24"/>
+          <w:rtl w:val="0"/>
+          <w:lang w:val="zh-TW" w:eastAsia="zh-TW"/>
+        </w:rPr>
+        <w:t>男</w:t>
+      </w:r>
+      <w:r>
+        <w:rPr>
+          <w:sz w:val="24"/>
+          <w:szCs w:val="24"/>
+          <w:rtl w:val="0"/>
+          <w:lang w:val="zh-TW" w:eastAsia="zh-TW"/>
+        </w:rPr>
+        <w:t>”</w:t>
+      </w:r>
+      <w:r>
+        <w:rPr>
+          <w:sz w:val="24"/>
+          <w:szCs w:val="24"/>
+          <w:rtl w:val="0"/>
+          <w:lang w:val="zh-TW" w:eastAsia="zh-TW"/>
+        </w:rPr>
+        <w:t>，</w:t>
+      </w:r>
+      <w:r>
+        <w:rPr>
+          <w:sz w:val="24"/>
+          <w:szCs w:val="24"/>
+          <w:rtl w:val="0"/>
+          <w:lang w:val="zh-TW" w:eastAsia="zh-TW"/>
+        </w:rPr>
+        <w:t>“</w:t>
+      </w:r>
+      <w:r>
+        <w:rPr>
+          <w:sz w:val="24"/>
+          <w:szCs w:val="24"/>
+          <w:rtl w:val="0"/>
+          <w:lang w:val="zh-TW" w:eastAsia="zh-TW"/>
+        </w:rPr>
+        <w:t>女</w:t>
+      </w:r>
+      <w:r>
+        <w:rPr>
+          <w:sz w:val="24"/>
+          <w:szCs w:val="24"/>
+          <w:rtl w:val="0"/>
+          <w:lang w:val="zh-TW" w:eastAsia="zh-TW"/>
+        </w:rPr>
+        <w:t>”</w:t>
+      </w:r>
+      <w:r>
+        <w:rPr>
+          <w:sz w:val="24"/>
+          <w:szCs w:val="24"/>
+          <w:rtl w:val="0"/>
+          <w:lang w:val="zh-TW" w:eastAsia="zh-TW"/>
+        </w:rPr>
+        <w:t>）会被自动转为（</w:t>
+      </w:r>
+      <w:r>
+        <w:rPr>
+          <w:sz w:val="24"/>
+          <w:szCs w:val="24"/>
+          <w:rtl w:val="0"/>
+          <w:lang w:val="zh-TW" w:eastAsia="zh-TW"/>
+        </w:rPr>
+        <w:t>1</w:t>
+      </w:r>
+      <w:r>
+        <w:rPr>
+          <w:sz w:val="24"/>
+          <w:szCs w:val="24"/>
+          <w:rtl w:val="0"/>
+          <w:lang w:val="zh-TW" w:eastAsia="zh-TW"/>
+        </w:rPr>
+        <w:t>，</w:t>
+      </w:r>
+      <w:r>
+        <w:rPr>
+          <w:sz w:val="24"/>
+          <w:szCs w:val="24"/>
+          <w:rtl w:val="0"/>
+          <w:lang w:val="zh-TW" w:eastAsia="zh-TW"/>
+        </w:rPr>
+        <w:t>2</w:t>
+      </w:r>
+      <w:r>
+        <w:rPr>
+          <w:sz w:val="24"/>
+          <w:szCs w:val="24"/>
+          <w:rtl w:val="0"/>
+          <w:lang w:val="zh-TW" w:eastAsia="zh-TW"/>
+        </w:rPr>
+        <w:t>），</w:t>
+      </w:r>
+      <w:r>
+        <w:rPr>
+          <w:color w:val="ff2600"/>
+          <w:sz w:val="24"/>
+          <w:szCs w:val="24"/>
+          <w:u w:color="ff2600"/>
+          <w:rtl w:val="0"/>
+          <w:lang w:val="zh-TW" w:eastAsia="zh-TW"/>
+        </w:rPr>
+        <w:t>但是强烈建议事先转化字符串型非数字向量。</w:t>
       </w:r>
     </w:p>
     <w:p>
       <w:pPr>
         <w:pStyle w:val="Normal.0"/>
+        <w:ind w:left="1384" w:hanging="964"/>
+        <w:rPr>
+          <w:rFonts w:ascii="Calibri" w:cs="Calibri" w:hAnsi="Calibri" w:eastAsia="Calibri"/>
+          <w:sz w:val="24"/>
+          <w:szCs w:val="24"/>
+        </w:rPr>
+      </w:pPr>
+    </w:p>
+    <w:p>
+      <w:pPr>
+        <w:pStyle w:val="Normal.0"/>
         <w:ind w:left="1687" w:hanging="1687"/>
         <w:rPr>
           <w:rFonts w:ascii="Calibri" w:cs="Calibri" w:hAnsi="Calibri" w:eastAsia="Calibri"/>
@@ -321,7 +665,7 @@
           <w:sz w:val="24"/>
           <w:szCs w:val="24"/>
           <w:rtl w:val="0"/>
-          <w:lang w:val="zh-CN" w:eastAsia="zh-CN"/>
+          <w:lang w:val="zh-TW" w:eastAsia="zh-TW"/>
         </w:rPr>
         <w:t>参与因子分析的</w:t>
       </w:r>
@@ -339,7 +683,7 @@
           <w:sz w:val="24"/>
           <w:szCs w:val="24"/>
           <w:rtl w:val="0"/>
-          <w:lang w:val="zh-CN" w:eastAsia="zh-CN"/>
+          <w:lang w:val="zh-TW" w:eastAsia="zh-TW"/>
         </w:rPr>
         <w:t>为所有变量</w:t>
       </w:r>
@@ -402,16 +746,7 @@
           <w:rtl w:val="0"/>
           <w:lang w:val="zh-TW" w:eastAsia="zh-TW"/>
         </w:rPr>
-        <w:t>数据（减去均值，除以标准差）</w:t>
-      </w:r>
-      <w:r>
-        <w:rPr>
-          <w:sz w:val="24"/>
-          <w:szCs w:val="24"/>
-          <w:rtl w:val="0"/>
-          <w:lang w:val="zh-TW" w:eastAsia="zh-TW"/>
-        </w:rPr>
-        <w:t>。</w:t>
+        <w:t>数据（减去均值，除以标准差）。</w:t>
       </w:r>
     </w:p>
     <w:p>
@@ -432,7 +767,6 @@
           <w:rFonts w:ascii="Calibri" w:cs="Calibri" w:hAnsi="Calibri" w:eastAsia="Calibri"/>
           <w:sz w:val="24"/>
           <w:szCs w:val="24"/>
-          <w:lang w:val="zh-TW" w:eastAsia="zh-TW"/>
         </w:rPr>
       </w:pPr>
       <w:r>
@@ -470,7 +804,7 @@
           <w:sz w:val="24"/>
           <w:szCs w:val="24"/>
           <w:rtl w:val="0"/>
-          <w:lang w:val="zh-CN" w:eastAsia="zh-CN"/>
+          <w:lang w:val="zh-TW" w:eastAsia="zh-TW"/>
         </w:rPr>
         <w:t>因子个数，</w:t>
       </w:r>
@@ -488,7 +822,7 @@
           <w:sz w:val="24"/>
           <w:szCs w:val="24"/>
           <w:rtl w:val="0"/>
-          <w:lang w:val="zh-CN" w:eastAsia="zh-CN"/>
+          <w:lang w:val="zh-TW" w:eastAsia="zh-TW"/>
         </w:rPr>
         <w:t>，缺省由程序给定</w:t>
       </w:r>
@@ -512,26 +846,12 @@
       </w:r>
       <w:r>
         <w:rPr>
-          <w:rFonts w:ascii="Arial Unicode MS" w:cs="Arial Unicode MS" w:hAnsi="Arial Unicode MS" w:eastAsia="Arial Unicode MS" w:hint="eastAsia"/>
-          <w:b w:val="0"/>
-          <w:bCs w:val="0"/>
-          <w:i w:val="0"/>
-          <w:iCs w:val="0"/>
-          <w:sz w:val="24"/>
-          <w:szCs w:val="24"/>
-          <w:rtl w:val="0"/>
-          <w:lang w:val="zh-CN" w:eastAsia="zh-CN"/>
-        </w:rPr>
-        <w:t>因子</w:t>
-      </w:r>
-      <w:r>
-        <w:rPr>
-          <w:sz w:val="24"/>
-          <w:szCs w:val="24"/>
-          <w:rtl w:val="0"/>
-          <w:lang w:val="zh-CN" w:eastAsia="zh-CN"/>
-        </w:rPr>
-        <w:t>个数不宜过多，一般少于变量个数的一半，否则容易报错</w:t>
+          <w:sz w:val="24"/>
+          <w:szCs w:val="24"/>
+          <w:rtl w:val="0"/>
+          <w:lang w:val="zh-TW" w:eastAsia="zh-TW"/>
+        </w:rPr>
+        <w:t>因子个数不宜过多，一般少于变量个数的一半，否则容易报错</w:t>
       </w:r>
       <w:r>
         <w:rPr>
@@ -578,32 +898,9 @@
           <w:sz w:val="24"/>
           <w:szCs w:val="24"/>
           <w:rtl w:val="0"/>
-          <w:lang w:val="zh-CN" w:eastAsia="zh-CN"/>
-        </w:rPr>
-        <w:t>计算</w:t>
-      </w:r>
-      <w:r>
-        <w:rPr>
-          <w:rFonts w:ascii="Arial Unicode MS" w:cs="Arial Unicode MS" w:hAnsi="Arial Unicode MS" w:eastAsia="Arial Unicode MS" w:hint="eastAsia"/>
-          <w:b w:val="0"/>
-          <w:bCs w:val="0"/>
-          <w:i w:val="0"/>
-          <w:iCs w:val="0"/>
-          <w:sz w:val="24"/>
-          <w:szCs w:val="24"/>
-          <w:rtl w:val="0"/>
-          <w:lang w:val="zh-CN" w:eastAsia="zh-CN"/>
-        </w:rPr>
-        <w:t>因子得分的方法，</w:t>
-      </w:r>
-      <w:r>
-        <w:rPr>
-          <w:sz w:val="24"/>
-          <w:szCs w:val="24"/>
-          <w:rtl w:val="0"/>
-          <w:lang w:val="zh-CN" w:eastAsia="zh-CN"/>
-        </w:rPr>
-        <w:t>类型为</w:t>
+          <w:lang w:val="zh-TW" w:eastAsia="zh-TW"/>
+        </w:rPr>
+        <w:t>计算因子得分的方法，类型为</w:t>
       </w:r>
       <w:r>
         <w:rPr>
@@ -619,6 +916,7 @@
           <w:sz w:val="24"/>
           <w:szCs w:val="24"/>
           <w:rtl w:val="0"/>
+          <w:lang w:val="en-US"/>
         </w:rPr>
         <w:t>型</w:t>
       </w:r>
@@ -627,23 +925,9 @@
           <w:sz w:val="24"/>
           <w:szCs w:val="24"/>
           <w:rtl w:val="0"/>
-          <w:lang w:val="zh-CN" w:eastAsia="zh-CN"/>
-        </w:rPr>
-        <w:t>，</w:t>
-      </w:r>
-      <w:r>
-        <w:rPr>
-          <w:rFonts w:ascii="Arial Unicode MS" w:cs="Arial Unicode MS" w:hAnsi="Arial Unicode MS" w:eastAsia="Arial Unicode MS" w:hint="eastAsia"/>
-          <w:b w:val="0"/>
-          <w:bCs w:val="0"/>
-          <w:i w:val="0"/>
-          <w:iCs w:val="0"/>
-          <w:sz w:val="24"/>
-          <w:szCs w:val="24"/>
-          <w:rtl w:val="0"/>
-          <w:lang w:val="zh-CN" w:eastAsia="zh-CN"/>
-        </w:rPr>
-        <w:t>取值范围为</w:t>
+          <w:lang w:val="zh-TW" w:eastAsia="zh-TW"/>
+        </w:rPr>
+        <w:t>，取值范围为</w:t>
       </w:r>
       <w:r>
         <w:rPr>
@@ -671,7 +955,7 @@
           <w:sz w:val="24"/>
           <w:szCs w:val="24"/>
           <w:rtl w:val="0"/>
-          <w:lang w:val="zh-CN" w:eastAsia="zh-CN"/>
+          <w:lang w:val="zh-TW" w:eastAsia="zh-TW"/>
         </w:rPr>
         <w:t>none</w:t>
       </w:r>
@@ -831,26 +1115,12 @@
       </w:r>
       <w:r>
         <w:rPr>
-          <w:rFonts w:ascii="Arial Unicode MS" w:cs="Arial Unicode MS" w:hAnsi="Arial Unicode MS" w:eastAsia="Arial Unicode MS" w:hint="eastAsia"/>
-          <w:b w:val="0"/>
-          <w:bCs w:val="0"/>
-          <w:i w:val="0"/>
-          <w:iCs w:val="0"/>
-          <w:sz w:val="24"/>
-          <w:szCs w:val="24"/>
-          <w:rtl w:val="0"/>
-          <w:lang w:val="zh-CN" w:eastAsia="zh-CN"/>
-        </w:rPr>
-        <w:t>因子旋转的方法，</w:t>
-      </w:r>
-      <w:r>
-        <w:rPr>
-          <w:sz w:val="24"/>
-          <w:szCs w:val="24"/>
-          <w:rtl w:val="0"/>
-          <w:lang w:val="zh-CN" w:eastAsia="zh-CN"/>
-        </w:rPr>
-        <w:t>类型为</w:t>
+          <w:sz w:val="24"/>
+          <w:szCs w:val="24"/>
+          <w:rtl w:val="0"/>
+          <w:lang w:val="zh-TW" w:eastAsia="zh-TW"/>
+        </w:rPr>
+        <w:t>因子旋转的方法，类型为</w:t>
       </w:r>
       <w:r>
         <w:rPr>
@@ -866,6 +1136,7 @@
           <w:sz w:val="24"/>
           <w:szCs w:val="24"/>
           <w:rtl w:val="0"/>
+          <w:lang w:val="en-US"/>
         </w:rPr>
         <w:t>型</w:t>
       </w:r>
@@ -874,23 +1145,9 @@
           <w:sz w:val="24"/>
           <w:szCs w:val="24"/>
           <w:rtl w:val="0"/>
-          <w:lang w:val="zh-CN" w:eastAsia="zh-CN"/>
-        </w:rPr>
-        <w:t>，</w:t>
-      </w:r>
-      <w:r>
-        <w:rPr>
-          <w:rFonts w:ascii="Arial Unicode MS" w:cs="Arial Unicode MS" w:hAnsi="Arial Unicode MS" w:eastAsia="Arial Unicode MS" w:hint="eastAsia"/>
-          <w:b w:val="0"/>
-          <w:bCs w:val="0"/>
-          <w:i w:val="0"/>
-          <w:iCs w:val="0"/>
-          <w:sz w:val="24"/>
-          <w:szCs w:val="24"/>
-          <w:rtl w:val="0"/>
-          <w:lang w:val="zh-CN" w:eastAsia="zh-CN"/>
-        </w:rPr>
-        <w:t>取值范围为</w:t>
+          <w:lang w:val="zh-TW" w:eastAsia="zh-TW"/>
+        </w:rPr>
+        <w:t>，取值范围为</w:t>
       </w:r>
       <w:r>
         <w:rPr>
@@ -918,7 +1175,7 @@
           <w:sz w:val="24"/>
           <w:szCs w:val="24"/>
           <w:rtl w:val="0"/>
-          <w:lang w:val="zh-CN" w:eastAsia="zh-CN"/>
+          <w:lang w:val="zh-TW" w:eastAsia="zh-TW"/>
         </w:rPr>
         <w:t>none</w:t>
       </w:r>
@@ -1101,7 +1358,7 @@
           <w:sz w:val="24"/>
           <w:szCs w:val="24"/>
           <w:rtl w:val="0"/>
-          <w:lang w:val="zh-CN" w:eastAsia="zh-CN"/>
+          <w:lang w:val="zh-TW" w:eastAsia="zh-TW"/>
         </w:rPr>
         <w:t>因子荷载</w:t>
       </w:r>
@@ -1196,7 +1453,7 @@
           <w:sz w:val="24"/>
           <w:szCs w:val="24"/>
           <w:rtl w:val="0"/>
-          <w:lang w:val="zh-CN" w:eastAsia="zh-CN"/>
+          <w:lang w:val="zh-TW" w:eastAsia="zh-TW"/>
         </w:rPr>
         <w:t>因子荷载</w:t>
       </w:r>
@@ -1234,7 +1491,7 @@
           <w:sz w:val="24"/>
           <w:szCs w:val="24"/>
           <w:rtl w:val="0"/>
-          <w:lang w:val="zh-CN" w:eastAsia="zh-CN"/>
+          <w:lang w:val="zh-TW" w:eastAsia="zh-TW"/>
         </w:rPr>
         <w:t xml:space="preserve">    </w:t>
       </w:r>
@@ -1264,7 +1521,7 @@
           <w:sz w:val="24"/>
           <w:szCs w:val="24"/>
           <w:rtl w:val="0"/>
-          <w:lang w:val="zh-CN" w:eastAsia="zh-CN"/>
+          <w:lang w:val="zh-TW" w:eastAsia="zh-TW"/>
         </w:rPr>
         <w:t>因子荷载</w:t>
       </w:r>
@@ -1286,7 +1543,6 @@
           <w:rFonts w:ascii="Calibri" w:cs="Calibri" w:hAnsi="Calibri" w:eastAsia="Calibri"/>
           <w:sz w:val="24"/>
           <w:szCs w:val="24"/>
-          <w:lang w:val="zh-TW" w:eastAsia="zh-TW"/>
         </w:rPr>
       </w:pPr>
       <w:r>
@@ -1316,7 +1572,7 @@
           <w:sz w:val="24"/>
           <w:szCs w:val="24"/>
           <w:rtl w:val="0"/>
-          <w:lang w:val="zh-CN" w:eastAsia="zh-CN"/>
+          <w:lang w:val="zh-TW" w:eastAsia="zh-TW"/>
         </w:rPr>
         <w:t>因子方差贡献矩阵</w:t>
       </w:r>
@@ -1337,7 +1593,6 @@
         <w:rPr>
           <w:sz w:val="24"/>
           <w:szCs w:val="24"/>
-          <w:lang w:val="zh-TW" w:eastAsia="zh-TW"/>
         </w:rPr>
       </w:pPr>
       <w:r>
@@ -1376,7 +1631,7 @@
           <w:sz w:val="24"/>
           <w:szCs w:val="24"/>
           <w:rtl w:val="0"/>
-          <w:lang w:val="zh-CN" w:eastAsia="zh-CN"/>
+          <w:lang w:val="zh-TW" w:eastAsia="zh-TW"/>
         </w:rPr>
         <w:t>因子方差贡献矩阵</w:t>
       </w:r>
@@ -1387,23 +1642,14 @@
           <w:rtl w:val="0"/>
           <w:lang w:val="zh-TW" w:eastAsia="zh-TW"/>
         </w:rPr>
-        <w:t>的</w:t>
-      </w:r>
-      <w:r>
-        <w:rPr>
-          <w:sz w:val="24"/>
-          <w:szCs w:val="24"/>
-          <w:rtl w:val="0"/>
-          <w:lang w:val="zh-TW" w:eastAsia="zh-TW"/>
-        </w:rPr>
-        <w:t>列</w:t>
-      </w:r>
-      <w:r>
-        <w:rPr>
-          <w:sz w:val="24"/>
-          <w:szCs w:val="24"/>
-          <w:rtl w:val="0"/>
-          <w:lang w:val="zh-CN" w:eastAsia="zh-CN"/>
+        <w:t>的列</w:t>
+      </w:r>
+      <w:r>
+        <w:rPr>
+          <w:sz w:val="24"/>
+          <w:szCs w:val="24"/>
+          <w:rtl w:val="0"/>
+          <w:lang w:val="zh-TW" w:eastAsia="zh-TW"/>
         </w:rPr>
         <w:t>名，类型为字符串向量</w:t>
       </w:r>
@@ -1422,12 +1668,8 @@
         <w:pStyle w:val="Normal.0"/>
         <w:ind w:left="1807" w:hanging="1807"/>
         <w:rPr>
-          <w:rFonts w:ascii="Arial Unicode MS" w:cs="Arial Unicode MS" w:hAnsi="Arial Unicode MS" w:eastAsia="Arial Unicode MS"/>
-          <w:b w:val="0"/>
-          <w:bCs w:val="0"/>
-          <w:sz w:val="24"/>
-          <w:szCs w:val="24"/>
-          <w:lang w:val="zh-TW" w:eastAsia="zh-TW"/>
+          <w:sz w:val="24"/>
+          <w:szCs w:val="24"/>
         </w:rPr>
       </w:pPr>
       <w:r>
@@ -1438,7 +1680,7 @@
           <w:sz w:val="24"/>
           <w:szCs w:val="24"/>
           <w:rtl w:val="0"/>
-          <w:lang w:val="zh-CN" w:eastAsia="zh-CN"/>
+          <w:lang w:val="zh-TW" w:eastAsia="zh-TW"/>
         </w:rPr>
         <w:t xml:space="preserve">       </w:t>
       </w:r>
@@ -1456,29 +1698,12 @@
       </w:r>
       <w:r>
         <w:rPr>
-          <w:rFonts w:ascii="Arial Unicode MS" w:cs="Arial Unicode MS" w:hAnsi="Arial Unicode MS" w:eastAsia="Arial Unicode MS" w:hint="eastAsia"/>
-          <w:b w:val="0"/>
-          <w:bCs w:val="0"/>
-          <w:i w:val="0"/>
-          <w:iCs w:val="0"/>
-          <w:sz w:val="24"/>
-          <w:szCs w:val="24"/>
-          <w:rtl w:val="0"/>
-          <w:lang w:val="zh-CN" w:eastAsia="zh-CN"/>
-        </w:rPr>
-        <w:t>：</w:t>
-      </w:r>
-      <w:r>
-        <w:rPr>
-          <w:rFonts w:eastAsia="Arial Unicode MS" w:hint="eastAsia"/>
-          <w:b w:val="0"/>
-          <w:bCs w:val="0"/>
-          <w:sz w:val="24"/>
-          <w:szCs w:val="24"/>
-          <w:rtl w:val="0"/>
-          <w:lang w:val="zh-CN" w:eastAsia="zh-CN"/>
-        </w:rPr>
-        <w:t>因子方差贡献矩阵，第一行为各个因子的对所有变量的方差和；</w:t>
+          <w:sz w:val="24"/>
+          <w:szCs w:val="24"/>
+          <w:rtl w:val="0"/>
+          <w:lang w:val="zh-TW" w:eastAsia="zh-TW"/>
+        </w:rPr>
+        <w:t>：因子方差贡献矩阵，第一行为各个因子的对所有变量的方差和；</w:t>
       </w:r>
     </w:p>
     <w:p>
@@ -1486,23 +1711,17 @@
         <w:pStyle w:val="Normal.0"/>
         <w:ind w:left="1807" w:hanging="1807"/>
         <w:rPr>
-          <w:rFonts w:ascii="Arial Unicode MS" w:cs="Arial Unicode MS" w:hAnsi="Arial Unicode MS" w:eastAsia="Arial Unicode MS"/>
-          <w:b w:val="0"/>
-          <w:bCs w:val="0"/>
-          <w:sz w:val="24"/>
-          <w:szCs w:val="24"/>
-          <w:lang w:val="zh-TW" w:eastAsia="zh-TW"/>
-        </w:rPr>
-      </w:pPr>
-      <w:r>
-        <w:rPr>
-          <w:rFonts w:eastAsia="Arial Unicode MS" w:hint="eastAsia"/>
-          <w:b w:val="0"/>
-          <w:bCs w:val="0"/>
-          <w:sz w:val="24"/>
-          <w:szCs w:val="24"/>
-          <w:rtl w:val="0"/>
-          <w:lang w:val="zh-CN" w:eastAsia="zh-CN"/>
+          <w:sz w:val="24"/>
+          <w:szCs w:val="24"/>
+          <w:lang w:val="zh-TW" w:eastAsia="zh-TW"/>
+        </w:rPr>
+      </w:pPr>
+      <w:r>
+        <w:rPr>
+          <w:sz w:val="24"/>
+          <w:szCs w:val="24"/>
+          <w:rtl w:val="0"/>
+          <w:lang w:val="zh-TW" w:eastAsia="zh-TW"/>
         </w:rPr>
         <w:t xml:space="preserve">                       第二行为各个因子的方差贡献率；第二行为各个因子的方差累积</w:t>
       </w:r>
@@ -1512,23 +1731,17 @@
         <w:pStyle w:val="Normal.0"/>
         <w:ind w:left="1807" w:hanging="1807"/>
         <w:rPr>
-          <w:rFonts w:ascii="Arial Unicode MS" w:cs="Arial Unicode MS" w:hAnsi="Arial Unicode MS" w:eastAsia="Arial Unicode MS"/>
-          <w:b w:val="0"/>
-          <w:bCs w:val="0"/>
-          <w:sz w:val="24"/>
-          <w:szCs w:val="24"/>
-          <w:lang w:val="zh-TW" w:eastAsia="zh-TW"/>
-        </w:rPr>
-      </w:pPr>
-      <w:r>
-        <w:rPr>
-          <w:rFonts w:eastAsia="Arial Unicode MS" w:hint="eastAsia"/>
-          <w:b w:val="0"/>
-          <w:bCs w:val="0"/>
-          <w:sz w:val="24"/>
-          <w:szCs w:val="24"/>
-          <w:rtl w:val="0"/>
-          <w:lang w:val="zh-CN" w:eastAsia="zh-CN"/>
+          <w:sz w:val="24"/>
+          <w:szCs w:val="24"/>
+          <w:lang w:val="zh-TW" w:eastAsia="zh-TW"/>
+        </w:rPr>
+      </w:pPr>
+      <w:r>
+        <w:rPr>
+          <w:sz w:val="24"/>
+          <w:szCs w:val="24"/>
+          <w:rtl w:val="0"/>
+          <w:lang w:val="zh-TW" w:eastAsia="zh-TW"/>
         </w:rPr>
         <w:t xml:space="preserve">                       贡献率</w:t>
       </w:r>
